--- a/JavaScript Question.docx
+++ b/JavaScript Question.docx
@@ -8,6 +8,7 @@
           <w:ilvl w:val="0"/>
           <w:numId w:val="1"/>
         </w:numPr>
+        <w:spacing w:line="240" w:lineRule="auto"/>
         <w:rPr>
           <w:rFonts w:ascii="MV Boli" w:hAnsi="MV Boli" w:cs="MV Boli"/>
           <w:sz w:val="24"/>
@@ -29,6 +30,7 @@
           <w:ilvl w:val="0"/>
           <w:numId w:val="1"/>
         </w:numPr>
+        <w:spacing w:line="240" w:lineRule="auto"/>
         <w:rPr>
           <w:rFonts w:ascii="MV Boli" w:hAnsi="MV Boli" w:cs="MV Boli"/>
           <w:sz w:val="24"/>
@@ -50,6 +52,7 @@
           <w:ilvl w:val="0"/>
           <w:numId w:val="1"/>
         </w:numPr>
+        <w:spacing w:line="240" w:lineRule="auto"/>
         <w:rPr>
           <w:rFonts w:ascii="MV Boli" w:hAnsi="MV Boli" w:cs="MV Boli"/>
           <w:sz w:val="24"/>
@@ -71,6 +74,7 @@
           <w:ilvl w:val="0"/>
           <w:numId w:val="1"/>
         </w:numPr>
+        <w:spacing w:line="240" w:lineRule="auto"/>
         <w:rPr>
           <w:rFonts w:ascii="MV Boli" w:hAnsi="MV Boli" w:cs="MV Boli"/>
           <w:sz w:val="24"/>
@@ -110,6 +114,7 @@
           <w:ilvl w:val="0"/>
           <w:numId w:val="1"/>
         </w:numPr>
+        <w:spacing w:line="240" w:lineRule="auto"/>
         <w:rPr>
           <w:rFonts w:ascii="MV Boli" w:hAnsi="MV Boli" w:cs="MV Boli"/>
           <w:sz w:val="24"/>
@@ -131,6 +136,7 @@
           <w:ilvl w:val="0"/>
           <w:numId w:val="1"/>
         </w:numPr>
+        <w:spacing w:line="240" w:lineRule="auto"/>
         <w:rPr>
           <w:rFonts w:ascii="MV Boli" w:hAnsi="MV Boli" w:cs="MV Boli"/>
           <w:sz w:val="24"/>
@@ -152,59 +158,20 @@
           <w:ilvl w:val="0"/>
           <w:numId w:val="1"/>
         </w:numPr>
-        <w:rPr>
-          <w:rFonts w:ascii="MV Boli" w:hAnsi="MV Boli" w:cs="MV Boli"/>
-          <w:sz w:val="24"/>
-          <w:szCs w:val="24"/>
-        </w:rPr>
-      </w:pPr>
-      <w:r>
-        <w:rPr>
-          <w:rFonts w:ascii="MV Boli" w:hAnsi="MV Boli" w:cs="MV Boli"/>
-          <w:sz w:val="24"/>
-          <w:szCs w:val="24"/>
-        </w:rPr>
-        <w:t xml:space="preserve">Write a program that calculates a discount based on the purchase </w:t>
-      </w:r>
-      <w:r>
-        <w:rPr>
-          <w:rFonts w:ascii="MV Boli" w:hAnsi="MV Boli" w:cs="MV Boli"/>
-          <w:sz w:val="24"/>
-          <w:szCs w:val="24"/>
-        </w:rPr>
-        <w:t>A</w:t>
-      </w:r>
-      <w:r>
-        <w:rPr>
-          <w:rFonts w:ascii="MV Boli" w:hAnsi="MV Boli" w:cs="MV Boli"/>
-          <w:sz w:val="24"/>
-          <w:szCs w:val="24"/>
-        </w:rPr>
-        <w:t>mount</w:t>
-      </w:r>
-      <w:r>
-        <w:rPr>
-          <w:rFonts w:ascii="MV Boli" w:hAnsi="MV Boli" w:cs="MV Boli"/>
-          <w:sz w:val="24"/>
-          <w:szCs w:val="24"/>
-        </w:rPr>
-        <w:t xml:space="preserve"> </w:t>
-      </w:r>
-      <w:r>
-        <w:rPr>
-          <w:rFonts w:ascii="MV Boli" w:hAnsi="MV Boli" w:cs="MV Boli"/>
-          <w:sz w:val="24"/>
-          <w:szCs w:val="24"/>
-        </w:rPr>
-        <w:t>Prices</w:t>
-      </w:r>
-      <w:r>
-        <w:rPr>
-          <w:rFonts w:ascii="MV Boli" w:hAnsi="MV Boli" w:cs="MV Boli"/>
-          <w:sz w:val="24"/>
-          <w:szCs w:val="24"/>
-        </w:rPr>
-        <w:t xml:space="preserve"> equal or over 100 </w:t>
+        <w:spacing w:line="240" w:lineRule="auto"/>
+        <w:rPr>
+          <w:rFonts w:ascii="MV Boli" w:hAnsi="MV Boli" w:cs="MV Boli"/>
+          <w:sz w:val="24"/>
+          <w:szCs w:val="24"/>
+        </w:rPr>
+      </w:pPr>
+      <w:r>
+        <w:rPr>
+          <w:rFonts w:ascii="MV Boli" w:hAnsi="MV Boli" w:cs="MV Boli"/>
+          <w:sz w:val="24"/>
+          <w:szCs w:val="24"/>
+        </w:rPr>
+        <w:t xml:space="preserve">Write a program that calculates a discount based on the purchase Amount Prices equal or over 100 </w:t>
       </w:r>
       <w:proofErr w:type="gramStart"/>
       <w:r>
@@ -222,23 +189,7 @@
           <w:sz w:val="24"/>
           <w:szCs w:val="24"/>
         </w:rPr>
-        <w:t xml:space="preserve"> have a discount of 20. Prices equal or over 50 have a discount of 10. </w:t>
-      </w:r>
-      <w:r>
-        <w:rPr>
-          <w:rFonts w:ascii="MV Boli" w:hAnsi="MV Boli" w:cs="MV Boli"/>
-          <w:sz w:val="24"/>
-          <w:szCs w:val="24"/>
-        </w:rPr>
-        <w:t>Otherwise,</w:t>
-      </w:r>
-      <w:r>
-        <w:rPr>
-          <w:rFonts w:ascii="MV Boli" w:hAnsi="MV Boli" w:cs="MV Boli"/>
-          <w:sz w:val="24"/>
-          <w:szCs w:val="24"/>
-        </w:rPr>
-        <w:t xml:space="preserve"> discount is 0</w:t>
+        <w:t xml:space="preserve"> have a discount of 20. Prices equal or over 50 have a discount of 10. Otherwise, discount is 0</w:t>
       </w:r>
     </w:p>
     <w:p>
@@ -247,35 +198,20 @@
           <w:ilvl w:val="0"/>
           <w:numId w:val="1"/>
         </w:numPr>
-        <w:rPr>
-          <w:rFonts w:ascii="MV Boli" w:hAnsi="MV Boli" w:cs="MV Boli"/>
-          <w:sz w:val="24"/>
-          <w:szCs w:val="24"/>
-        </w:rPr>
-      </w:pPr>
-      <w:r>
-        <w:rPr>
-          <w:rFonts w:ascii="MV Boli" w:hAnsi="MV Boli" w:cs="MV Boli"/>
-          <w:sz w:val="24"/>
-          <w:szCs w:val="24"/>
-        </w:rPr>
-        <w:t xml:space="preserve">Write a program that greets the user based on the time of day. Display good morning, good </w:t>
-      </w:r>
-      <w:r>
-        <w:rPr>
-          <w:rFonts w:ascii="MV Boli" w:hAnsi="MV Boli" w:cs="MV Boli"/>
-          <w:sz w:val="24"/>
-          <w:szCs w:val="24"/>
-        </w:rPr>
-        <w:t>afternoon</w:t>
-      </w:r>
-      <w:r>
-        <w:rPr>
-          <w:rFonts w:ascii="MV Boli" w:hAnsi="MV Boli" w:cs="MV Boli"/>
-          <w:sz w:val="24"/>
-          <w:szCs w:val="24"/>
-        </w:rPr>
-        <w:t xml:space="preserve"> or good evening based on the time of day when you run the code.</w:t>
+        <w:spacing w:line="240" w:lineRule="auto"/>
+        <w:rPr>
+          <w:rFonts w:ascii="MV Boli" w:hAnsi="MV Boli" w:cs="MV Boli"/>
+          <w:sz w:val="24"/>
+          <w:szCs w:val="24"/>
+        </w:rPr>
+      </w:pPr>
+      <w:r>
+        <w:rPr>
+          <w:rFonts w:ascii="MV Boli" w:hAnsi="MV Boli" w:cs="MV Boli"/>
+          <w:sz w:val="24"/>
+          <w:szCs w:val="24"/>
+        </w:rPr>
+        <w:t>Write a program that greets the user based on the time of day. Display good morning, good afternoon or good evening based on the time of day when you run the code.</w:t>
       </w:r>
     </w:p>
     <w:p>
@@ -284,6 +220,7 @@
           <w:ilvl w:val="0"/>
           <w:numId w:val="1"/>
         </w:numPr>
+        <w:spacing w:line="240" w:lineRule="auto"/>
         <w:rPr>
           <w:rFonts w:ascii="MV Boli" w:hAnsi="MV Boli" w:cs="MV Boli"/>
           <w:sz w:val="24"/>
@@ -305,6 +242,7 @@
           <w:ilvl w:val="0"/>
           <w:numId w:val="1"/>
         </w:numPr>
+        <w:spacing w:before="240" w:line="240" w:lineRule="auto"/>
         <w:rPr>
           <w:rFonts w:ascii="MV Boli" w:hAnsi="MV Boli" w:cs="MV Boli"/>
           <w:sz w:val="24"/>
@@ -322,10 +260,230 @@
     </w:p>
     <w:p>
       <w:pPr>
-        <w:rPr>
-          <w:rFonts w:ascii="MV Boli" w:hAnsi="MV Boli" w:cs="MV Boli"/>
-          <w:sz w:val="24"/>
-          <w:szCs w:val="24"/>
+        <w:pStyle w:val="pw-post-body-paragraph"/>
+        <w:numPr>
+          <w:ilvl w:val="0"/>
+          <w:numId w:val="1"/>
+        </w:numPr>
+        <w:shd w:val="clear" w:color="auto" w:fill="FFFFFF"/>
+        <w:spacing w:before="240" w:beforeAutospacing="0" w:after="0" w:afterAutospacing="0"/>
+        <w:rPr>
+          <w:rFonts w:ascii="MV Boli" w:hAnsi="MV Boli" w:cs="MV Boli"/>
+          <w:color w:val="242424"/>
+          <w:spacing w:val="-1"/>
+        </w:rPr>
+      </w:pPr>
+      <w:r>
+        <w:rPr>
+          <w:color w:val="242424"/>
+          <w:spacing w:val="-1"/>
+        </w:rPr>
+        <w:t> </w:t>
+      </w:r>
+      <w:r>
+        <w:rPr>
+          <w:rFonts w:ascii="MV Boli" w:hAnsi="MV Boli" w:cs="MV Boli"/>
+          <w:color w:val="242424"/>
+          <w:spacing w:val="-1"/>
+        </w:rPr>
+        <w:t>Iterate through all numbers from 1 to 45. Print the following:</w:t>
+      </w:r>
+    </w:p>
+    <w:p>
+      <w:pPr>
+        <w:pStyle w:val="pw-post-body-paragraph"/>
+        <w:numPr>
+          <w:ilvl w:val="0"/>
+          <w:numId w:val="3"/>
+        </w:numPr>
+        <w:shd w:val="clear" w:color="auto" w:fill="FFFFFF"/>
+        <w:spacing w:before="240" w:beforeAutospacing="0" w:after="0" w:afterAutospacing="0"/>
+        <w:rPr>
+          <w:rFonts w:ascii="MV Boli" w:hAnsi="MV Boli" w:cs="MV Boli"/>
+          <w:color w:val="242424"/>
+          <w:spacing w:val="-1"/>
+        </w:rPr>
+      </w:pPr>
+      <w:r>
+        <w:rPr>
+          <w:rFonts w:ascii="MV Boli" w:hAnsi="MV Boli" w:cs="MV Boli"/>
+          <w:color w:val="242424"/>
+          <w:spacing w:val="-1"/>
+        </w:rPr>
+        <w:t>For multiples of 3 print “Fizz</w:t>
+      </w:r>
+      <w:r>
+        <w:rPr>
+          <w:rFonts w:ascii="MV Boli" w:hAnsi="MV Boli" w:cs="MV Boli"/>
+          <w:color w:val="242424"/>
+          <w:spacing w:val="-1"/>
+        </w:rPr>
+        <w:t>”</w:t>
+      </w:r>
+    </w:p>
+    <w:p>
+      <w:pPr>
+        <w:pStyle w:val="ns"/>
+        <w:numPr>
+          <w:ilvl w:val="0"/>
+          <w:numId w:val="3"/>
+        </w:numPr>
+        <w:shd w:val="clear" w:color="auto" w:fill="FFFFFF"/>
+        <w:spacing w:before="274" w:beforeAutospacing="0" w:after="0" w:afterAutospacing="0" w:line="480" w:lineRule="atLeast"/>
+        <w:rPr>
+          <w:rFonts w:ascii="MV Boli" w:hAnsi="MV Boli" w:cs="MV Boli"/>
+          <w:color w:val="242424"/>
+          <w:spacing w:val="-1"/>
+        </w:rPr>
+      </w:pPr>
+      <w:r>
+        <w:rPr>
+          <w:rFonts w:ascii="MV Boli" w:hAnsi="MV Boli" w:cs="MV Boli"/>
+          <w:color w:val="242424"/>
+          <w:spacing w:val="-1"/>
+        </w:rPr>
+        <w:t>For multiples of 5 print “Buzz”</w:t>
+      </w:r>
+    </w:p>
+    <w:p>
+      <w:pPr>
+        <w:pStyle w:val="ns"/>
+        <w:numPr>
+          <w:ilvl w:val="0"/>
+          <w:numId w:val="3"/>
+        </w:numPr>
+        <w:shd w:val="clear" w:color="auto" w:fill="FFFFFF"/>
+        <w:spacing w:before="274" w:beforeAutospacing="0" w:after="0" w:afterAutospacing="0" w:line="480" w:lineRule="atLeast"/>
+        <w:rPr>
+          <w:rFonts w:ascii="MV Boli" w:hAnsi="MV Boli" w:cs="MV Boli"/>
+          <w:color w:val="242424"/>
+          <w:spacing w:val="-1"/>
+        </w:rPr>
+      </w:pPr>
+      <w:r>
+        <w:rPr>
+          <w:rFonts w:ascii="MV Boli" w:hAnsi="MV Boli" w:cs="MV Boli"/>
+          <w:color w:val="242424"/>
+          <w:spacing w:val="-1"/>
+        </w:rPr>
+        <w:t>For multiples of 3 and 5 print “Fizz</w:t>
+      </w:r>
+      <w:r>
+        <w:rPr>
+          <w:rFonts w:ascii="MV Boli" w:hAnsi="MV Boli" w:cs="MV Boli"/>
+          <w:color w:val="242424"/>
+          <w:spacing w:val="-1"/>
+        </w:rPr>
+        <w:t xml:space="preserve"> </w:t>
+      </w:r>
+      <w:r>
+        <w:rPr>
+          <w:rFonts w:ascii="MV Boli" w:hAnsi="MV Boli" w:cs="MV Boli"/>
+          <w:color w:val="242424"/>
+          <w:spacing w:val="-1"/>
+        </w:rPr>
+        <w:t>Buzz”</w:t>
+      </w:r>
+    </w:p>
+    <w:p>
+      <w:pPr>
+        <w:pStyle w:val="pw-post-body-paragraph"/>
+        <w:numPr>
+          <w:ilvl w:val="0"/>
+          <w:numId w:val="1"/>
+        </w:numPr>
+        <w:shd w:val="clear" w:color="auto" w:fill="FFFFFF"/>
+        <w:spacing w:before="240" w:beforeAutospacing="0" w:after="0" w:afterAutospacing="0"/>
+        <w:rPr>
+          <w:rFonts w:ascii="MV Boli" w:hAnsi="MV Boli" w:cs="MV Boli"/>
+          <w:color w:val="242424"/>
+          <w:spacing w:val="-1"/>
+        </w:rPr>
+      </w:pPr>
+      <w:r>
+        <w:rPr>
+          <w:rFonts w:ascii="MV Boli" w:hAnsi="MV Boli" w:cs="MV Boli"/>
+          <w:color w:val="242424"/>
+          <w:spacing w:val="-1"/>
+        </w:rPr>
+        <w:t xml:space="preserve"> </w:t>
+      </w:r>
+      <w:r>
+        <w:rPr>
+          <w:rFonts w:ascii="MV Boli" w:hAnsi="MV Boli" w:cs="MV Boli"/>
+          <w:color w:val="242424"/>
+          <w:spacing w:val="-1"/>
+        </w:rPr>
+        <w:t>Print the EVEN numbers from 10 to -20</w:t>
+      </w:r>
+      <w:r>
+        <w:rPr>
+          <w:rFonts w:ascii="MV Boli" w:hAnsi="MV Boli" w:cs="MV Boli"/>
+          <w:color w:val="242424"/>
+          <w:spacing w:val="-1"/>
+        </w:rPr>
+        <w:t>.</w:t>
+      </w:r>
+    </w:p>
+    <w:p>
+      <w:pPr>
+        <w:pStyle w:val="pw-post-body-paragraph"/>
+        <w:numPr>
+          <w:ilvl w:val="0"/>
+          <w:numId w:val="1"/>
+        </w:numPr>
+        <w:shd w:val="clear" w:color="auto" w:fill="FFFFFF"/>
+        <w:spacing w:before="240" w:beforeAutospacing="0" w:after="0" w:afterAutospacing="0"/>
+        <w:rPr>
+          <w:rFonts w:ascii="MV Boli" w:hAnsi="MV Boli" w:cs="MV Boli"/>
+          <w:color w:val="242424"/>
+          <w:spacing w:val="-1"/>
+        </w:rPr>
+      </w:pPr>
+      <w:r>
+        <w:rPr>
+          <w:rFonts w:ascii="MV Boli" w:hAnsi="MV Boli" w:cs="MV Boli"/>
+          <w:color w:val="242424"/>
+          <w:spacing w:val="-1"/>
+        </w:rPr>
+        <w:lastRenderedPageBreak/>
+        <w:t>Print the ODD numbers from 7 to 31</w:t>
+      </w:r>
+    </w:p>
+    <w:p>
+      <w:pPr>
+        <w:pStyle w:val="pw-post-body-paragraph"/>
+        <w:numPr>
+          <w:ilvl w:val="0"/>
+          <w:numId w:val="1"/>
+        </w:numPr>
+        <w:shd w:val="clear" w:color="auto" w:fill="FFFFFF"/>
+        <w:spacing w:before="240" w:beforeAutospacing="0" w:after="0" w:afterAutospacing="0"/>
+        <w:rPr>
+          <w:rFonts w:ascii="MV Boli" w:hAnsi="MV Boli" w:cs="MV Boli"/>
+          <w:color w:val="242424"/>
+          <w:spacing w:val="-1"/>
+        </w:rPr>
+      </w:pPr>
+    </w:p>
+    <w:p>
+      <w:pPr>
+        <w:spacing w:line="240" w:lineRule="auto"/>
+        <w:ind w:left="720"/>
+        <w:rPr>
+          <w:rFonts w:ascii="MV Boli" w:hAnsi="MV Boli" w:cs="MV Boli"/>
+          <w:sz w:val="24"/>
+          <w:szCs w:val="24"/>
+        </w:rPr>
+      </w:pPr>
+    </w:p>
+    <w:p>
+      <w:pPr>
+        <w:spacing w:line="240" w:lineRule="auto"/>
+        <w:rPr>
+          <w:rFonts w:ascii="MV Boli" w:hAnsi="MV Boli" w:cs="MV Boli"/>
+          <w:sz w:val="18"/>
+          <w:szCs w:val="18"/>
         </w:rPr>
       </w:pPr>
     </w:p>
@@ -417,6 +575,476 @@
 <file path=word/numbering.xml><?xml version="1.0" encoding="utf-8"?>
 <w:numbering xmlns:wpc="http://schemas.microsoft.com/office/word/2010/wordprocessingCanvas" xmlns:cx="http://schemas.microsoft.com/office/drawing/2014/chartex" xmlns:cx1="http://schemas.microsoft.com/office/drawing/2015/9/8/chartex" xmlns:cx2="http://schemas.microsoft.com/office/drawing/2015/10/21/chartex" xmlns:cx3="http://schemas.microsoft.com/office/drawing/2016/5/9/chartex" xmlns:cx4="http://schemas.microsoft.com/office/drawing/2016/5/10/chartex" xmlns:cx5="http://schemas.microsoft.com/office/drawing/2016/5/11/chartex" xmlns:cx6="http://schemas.microsoft.com/office/drawing/2016/5/12/chartex" xmlns:cx7="http://schemas.microsoft.com/office/drawing/2016/5/13/chartex" xmlns:cx8="http://schemas.microsoft.com/office/drawing/2016/5/14/chartex" xmlns:mc="http://schemas.openxmlformats.org/markup-compatibility/2006" xmlns:aink="http://schemas.microsoft.com/office/drawing/2016/ink" xmlns:am3d="http://schemas.microsoft.com/office/drawing/2017/model3d" xmlns:o="urn:schemas-microsoft-com:office:office" xmlns:oel="http://schemas.microsoft.com/office/2019/extlst" xmlns:r="http://schemas.openxmlformats.org/officeDocument/2006/relationships" xmlns:m="http://schemas.openxmlformats.org/officeDocument/2006/math" xmlns:v="urn:schemas-microsoft-com:vml" xmlns:wp14="http://schemas.microsoft.com/office/word/2010/wordprocessingDrawing" xmlns:wp="http://schemas.openxmlformats.org/drawingml/2006/wordprocessingDrawing" xmlns:w10="urn:schemas-microsoft-com:office:word" xmlns:w="http://schemas.openxmlformats.org/wordprocessingml/2006/main" xmlns:w14="http://schemas.microsoft.com/office/word/2010/wordml" xmlns:w15="http://schemas.microsoft.com/office/word/2012/wordml" xmlns:w16cex="http://schemas.microsoft.com/office/word/2018/wordml/cex" xmlns:w16cid="http://schemas.microsoft.com/office/word/2016/wordml/cid" xmlns:w16="http://schemas.microsoft.com/office/word/2018/wordml" xmlns:w16du="http://schemas.microsoft.com/office/word/2023/wordml/word16du" xmlns:w16sdtdh="http://schemas.microsoft.com/office/word/2020/wordml/sdtdatahash" xmlns:w16se="http://schemas.microsoft.com/office/word/2015/wordml/symex" xmlns:wpg="http://schemas.microsoft.com/office/word/2010/wordprocessingGroup" xmlns:wpi="http://schemas.microsoft.com/office/word/2010/wordprocessingInk" xmlns:wne="http://schemas.microsoft.com/office/word/2006/wordml" xmlns:wps="http://schemas.microsoft.com/office/word/2010/wordprocessingShape" mc:Ignorable="w14 w15 w16se w16cid w16 w16cex w16sdtdh w16du wp14">
   <w:abstractNum w:abstractNumId="0" w15:restartNumberingAfterBreak="0">
+    <w:nsid w:val="16CE09B6"/>
+    <w:multiLevelType w:val="multilevel"/>
+    <w:tmpl w:val="641291F6"/>
+    <w:lvl w:ilvl="0">
+      <w:start w:val="1"/>
+      <w:numFmt w:val="bullet"/>
+      <w:lvlText w:val=""/>
+      <w:lvlJc w:val="left"/>
+      <w:pPr>
+        <w:tabs>
+          <w:tab w:val="num" w:pos="720"/>
+        </w:tabs>
+        <w:ind w:left="720" w:hanging="360"/>
+      </w:pPr>
+      <w:rPr>
+        <w:rFonts w:ascii="Symbol" w:hAnsi="Symbol" w:hint="default"/>
+        <w:sz w:val="20"/>
+      </w:rPr>
+    </w:lvl>
+    <w:lvl w:ilvl="1" w:tentative="1">
+      <w:start w:val="1"/>
+      <w:numFmt w:val="bullet"/>
+      <w:lvlText w:val="o"/>
+      <w:lvlJc w:val="left"/>
+      <w:pPr>
+        <w:tabs>
+          <w:tab w:val="num" w:pos="1440"/>
+        </w:tabs>
+        <w:ind w:left="1440" w:hanging="360"/>
+      </w:pPr>
+      <w:rPr>
+        <w:rFonts w:ascii="Courier New" w:hAnsi="Courier New" w:hint="default"/>
+        <w:sz w:val="20"/>
+      </w:rPr>
+    </w:lvl>
+    <w:lvl w:ilvl="2" w:tentative="1">
+      <w:start w:val="1"/>
+      <w:numFmt w:val="bullet"/>
+      <w:lvlText w:val=""/>
+      <w:lvlJc w:val="left"/>
+      <w:pPr>
+        <w:tabs>
+          <w:tab w:val="num" w:pos="2160"/>
+        </w:tabs>
+        <w:ind w:left="2160" w:hanging="360"/>
+      </w:pPr>
+      <w:rPr>
+        <w:rFonts w:ascii="Wingdings" w:hAnsi="Wingdings" w:hint="default"/>
+        <w:sz w:val="20"/>
+      </w:rPr>
+    </w:lvl>
+    <w:lvl w:ilvl="3" w:tentative="1">
+      <w:start w:val="1"/>
+      <w:numFmt w:val="bullet"/>
+      <w:lvlText w:val=""/>
+      <w:lvlJc w:val="left"/>
+      <w:pPr>
+        <w:tabs>
+          <w:tab w:val="num" w:pos="2880"/>
+        </w:tabs>
+        <w:ind w:left="2880" w:hanging="360"/>
+      </w:pPr>
+      <w:rPr>
+        <w:rFonts w:ascii="Wingdings" w:hAnsi="Wingdings" w:hint="default"/>
+        <w:sz w:val="20"/>
+      </w:rPr>
+    </w:lvl>
+    <w:lvl w:ilvl="4" w:tentative="1">
+      <w:start w:val="1"/>
+      <w:numFmt w:val="bullet"/>
+      <w:lvlText w:val=""/>
+      <w:lvlJc w:val="left"/>
+      <w:pPr>
+        <w:tabs>
+          <w:tab w:val="num" w:pos="3600"/>
+        </w:tabs>
+        <w:ind w:left="3600" w:hanging="360"/>
+      </w:pPr>
+      <w:rPr>
+        <w:rFonts w:ascii="Wingdings" w:hAnsi="Wingdings" w:hint="default"/>
+        <w:sz w:val="20"/>
+      </w:rPr>
+    </w:lvl>
+    <w:lvl w:ilvl="5" w:tentative="1">
+      <w:start w:val="1"/>
+      <w:numFmt w:val="bullet"/>
+      <w:lvlText w:val=""/>
+      <w:lvlJc w:val="left"/>
+      <w:pPr>
+        <w:tabs>
+          <w:tab w:val="num" w:pos="4320"/>
+        </w:tabs>
+        <w:ind w:left="4320" w:hanging="360"/>
+      </w:pPr>
+      <w:rPr>
+        <w:rFonts w:ascii="Wingdings" w:hAnsi="Wingdings" w:hint="default"/>
+        <w:sz w:val="20"/>
+      </w:rPr>
+    </w:lvl>
+    <w:lvl w:ilvl="6" w:tentative="1">
+      <w:start w:val="1"/>
+      <w:numFmt w:val="bullet"/>
+      <w:lvlText w:val=""/>
+      <w:lvlJc w:val="left"/>
+      <w:pPr>
+        <w:tabs>
+          <w:tab w:val="num" w:pos="5040"/>
+        </w:tabs>
+        <w:ind w:left="5040" w:hanging="360"/>
+      </w:pPr>
+      <w:rPr>
+        <w:rFonts w:ascii="Wingdings" w:hAnsi="Wingdings" w:hint="default"/>
+        <w:sz w:val="20"/>
+      </w:rPr>
+    </w:lvl>
+    <w:lvl w:ilvl="7" w:tentative="1">
+      <w:start w:val="1"/>
+      <w:numFmt w:val="bullet"/>
+      <w:lvlText w:val=""/>
+      <w:lvlJc w:val="left"/>
+      <w:pPr>
+        <w:tabs>
+          <w:tab w:val="num" w:pos="5760"/>
+        </w:tabs>
+        <w:ind w:left="5760" w:hanging="360"/>
+      </w:pPr>
+      <w:rPr>
+        <w:rFonts w:ascii="Wingdings" w:hAnsi="Wingdings" w:hint="default"/>
+        <w:sz w:val="20"/>
+      </w:rPr>
+    </w:lvl>
+    <w:lvl w:ilvl="8" w:tentative="1">
+      <w:start w:val="1"/>
+      <w:numFmt w:val="bullet"/>
+      <w:lvlText w:val=""/>
+      <w:lvlJc w:val="left"/>
+      <w:pPr>
+        <w:tabs>
+          <w:tab w:val="num" w:pos="6480"/>
+        </w:tabs>
+        <w:ind w:left="6480" w:hanging="360"/>
+      </w:pPr>
+      <w:rPr>
+        <w:rFonts w:ascii="Wingdings" w:hAnsi="Wingdings" w:hint="default"/>
+        <w:sz w:val="20"/>
+      </w:rPr>
+    </w:lvl>
+  </w:abstractNum>
+  <w:abstractNum w:abstractNumId="1" w15:restartNumberingAfterBreak="0">
+    <w:nsid w:val="17BA7DAD"/>
+    <w:multiLevelType w:val="hybridMultilevel"/>
+    <w:tmpl w:val="2E1E946C"/>
+    <w:lvl w:ilvl="0" w:tplc="4009000F">
+      <w:start w:val="1"/>
+      <w:numFmt w:val="decimal"/>
+      <w:lvlText w:val="%1."/>
+      <w:lvlJc w:val="left"/>
+      <w:pPr>
+        <w:ind w:left="2160" w:hanging="360"/>
+      </w:pPr>
+    </w:lvl>
+    <w:lvl w:ilvl="1" w:tplc="40090019" w:tentative="1">
+      <w:start w:val="1"/>
+      <w:numFmt w:val="lowerLetter"/>
+      <w:lvlText w:val="%2."/>
+      <w:lvlJc w:val="left"/>
+      <w:pPr>
+        <w:ind w:left="2880" w:hanging="360"/>
+      </w:pPr>
+    </w:lvl>
+    <w:lvl w:ilvl="2" w:tplc="4009001B" w:tentative="1">
+      <w:start w:val="1"/>
+      <w:numFmt w:val="lowerRoman"/>
+      <w:lvlText w:val="%3."/>
+      <w:lvlJc w:val="right"/>
+      <w:pPr>
+        <w:ind w:left="3600" w:hanging="180"/>
+      </w:pPr>
+    </w:lvl>
+    <w:lvl w:ilvl="3" w:tplc="4009000F" w:tentative="1">
+      <w:start w:val="1"/>
+      <w:numFmt w:val="decimal"/>
+      <w:lvlText w:val="%4."/>
+      <w:lvlJc w:val="left"/>
+      <w:pPr>
+        <w:ind w:left="4320" w:hanging="360"/>
+      </w:pPr>
+    </w:lvl>
+    <w:lvl w:ilvl="4" w:tplc="40090019" w:tentative="1">
+      <w:start w:val="1"/>
+      <w:numFmt w:val="lowerLetter"/>
+      <w:lvlText w:val="%5."/>
+      <w:lvlJc w:val="left"/>
+      <w:pPr>
+        <w:ind w:left="5040" w:hanging="360"/>
+      </w:pPr>
+    </w:lvl>
+    <w:lvl w:ilvl="5" w:tplc="4009001B" w:tentative="1">
+      <w:start w:val="1"/>
+      <w:numFmt w:val="lowerRoman"/>
+      <w:lvlText w:val="%6."/>
+      <w:lvlJc w:val="right"/>
+      <w:pPr>
+        <w:ind w:left="5760" w:hanging="180"/>
+      </w:pPr>
+    </w:lvl>
+    <w:lvl w:ilvl="6" w:tplc="4009000F" w:tentative="1">
+      <w:start w:val="1"/>
+      <w:numFmt w:val="decimal"/>
+      <w:lvlText w:val="%7."/>
+      <w:lvlJc w:val="left"/>
+      <w:pPr>
+        <w:ind w:left="6480" w:hanging="360"/>
+      </w:pPr>
+    </w:lvl>
+    <w:lvl w:ilvl="7" w:tplc="40090019" w:tentative="1">
+      <w:start w:val="1"/>
+      <w:numFmt w:val="lowerLetter"/>
+      <w:lvlText w:val="%8."/>
+      <w:lvlJc w:val="left"/>
+      <w:pPr>
+        <w:ind w:left="7200" w:hanging="360"/>
+      </w:pPr>
+    </w:lvl>
+    <w:lvl w:ilvl="8" w:tplc="4009001B" w:tentative="1">
+      <w:start w:val="1"/>
+      <w:numFmt w:val="lowerRoman"/>
+      <w:lvlText w:val="%9."/>
+      <w:lvlJc w:val="right"/>
+      <w:pPr>
+        <w:ind w:left="7920" w:hanging="180"/>
+      </w:pPr>
+    </w:lvl>
+  </w:abstractNum>
+  <w:abstractNum w:abstractNumId="2" w15:restartNumberingAfterBreak="0">
+    <w:nsid w:val="27BE6461"/>
+    <w:multiLevelType w:val="hybridMultilevel"/>
+    <w:tmpl w:val="5B0C5B4C"/>
+    <w:lvl w:ilvl="0" w:tplc="4009000F">
+      <w:start w:val="1"/>
+      <w:numFmt w:val="decimal"/>
+      <w:lvlText w:val="%1."/>
+      <w:lvlJc w:val="left"/>
+      <w:pPr>
+        <w:ind w:left="720" w:hanging="360"/>
+      </w:pPr>
+    </w:lvl>
+    <w:lvl w:ilvl="1" w:tplc="40090019" w:tentative="1">
+      <w:start w:val="1"/>
+      <w:numFmt w:val="lowerLetter"/>
+      <w:lvlText w:val="%2."/>
+      <w:lvlJc w:val="left"/>
+      <w:pPr>
+        <w:ind w:left="1440" w:hanging="360"/>
+      </w:pPr>
+    </w:lvl>
+    <w:lvl w:ilvl="2" w:tplc="4009001B" w:tentative="1">
+      <w:start w:val="1"/>
+      <w:numFmt w:val="lowerRoman"/>
+      <w:lvlText w:val="%3."/>
+      <w:lvlJc w:val="right"/>
+      <w:pPr>
+        <w:ind w:left="2160" w:hanging="180"/>
+      </w:pPr>
+    </w:lvl>
+    <w:lvl w:ilvl="3" w:tplc="4009000F" w:tentative="1">
+      <w:start w:val="1"/>
+      <w:numFmt w:val="decimal"/>
+      <w:lvlText w:val="%4."/>
+      <w:lvlJc w:val="left"/>
+      <w:pPr>
+        <w:ind w:left="2880" w:hanging="360"/>
+      </w:pPr>
+    </w:lvl>
+    <w:lvl w:ilvl="4" w:tplc="40090019" w:tentative="1">
+      <w:start w:val="1"/>
+      <w:numFmt w:val="lowerLetter"/>
+      <w:lvlText w:val="%5."/>
+      <w:lvlJc w:val="left"/>
+      <w:pPr>
+        <w:ind w:left="3600" w:hanging="360"/>
+      </w:pPr>
+    </w:lvl>
+    <w:lvl w:ilvl="5" w:tplc="4009001B" w:tentative="1">
+      <w:start w:val="1"/>
+      <w:numFmt w:val="lowerRoman"/>
+      <w:lvlText w:val="%6."/>
+      <w:lvlJc w:val="right"/>
+      <w:pPr>
+        <w:ind w:left="4320" w:hanging="180"/>
+      </w:pPr>
+    </w:lvl>
+    <w:lvl w:ilvl="6" w:tplc="4009000F" w:tentative="1">
+      <w:start w:val="1"/>
+      <w:numFmt w:val="decimal"/>
+      <w:lvlText w:val="%7."/>
+      <w:lvlJc w:val="left"/>
+      <w:pPr>
+        <w:ind w:left="5040" w:hanging="360"/>
+      </w:pPr>
+    </w:lvl>
+    <w:lvl w:ilvl="7" w:tplc="40090019" w:tentative="1">
+      <w:start w:val="1"/>
+      <w:numFmt w:val="lowerLetter"/>
+      <w:lvlText w:val="%8."/>
+      <w:lvlJc w:val="left"/>
+      <w:pPr>
+        <w:ind w:left="5760" w:hanging="360"/>
+      </w:pPr>
+    </w:lvl>
+    <w:lvl w:ilvl="8" w:tplc="4009001B" w:tentative="1">
+      <w:start w:val="1"/>
+      <w:numFmt w:val="lowerRoman"/>
+      <w:lvlText w:val="%9."/>
+      <w:lvlJc w:val="right"/>
+      <w:pPr>
+        <w:ind w:left="6480" w:hanging="180"/>
+      </w:pPr>
+    </w:lvl>
+  </w:abstractNum>
+  <w:abstractNum w:abstractNumId="3" w15:restartNumberingAfterBreak="0">
+    <w:nsid w:val="3A226195"/>
+    <w:multiLevelType w:val="multilevel"/>
+    <w:tmpl w:val="B3E62F46"/>
+    <w:lvl w:ilvl="0">
+      <w:start w:val="1"/>
+      <w:numFmt w:val="bullet"/>
+      <w:lvlText w:val=""/>
+      <w:lvlJc w:val="left"/>
+      <w:pPr>
+        <w:tabs>
+          <w:tab w:val="num" w:pos="720"/>
+        </w:tabs>
+        <w:ind w:left="720" w:hanging="360"/>
+      </w:pPr>
+      <w:rPr>
+        <w:rFonts w:ascii="Symbol" w:hAnsi="Symbol" w:hint="default"/>
+        <w:sz w:val="20"/>
+      </w:rPr>
+    </w:lvl>
+    <w:lvl w:ilvl="1" w:tentative="1">
+      <w:start w:val="1"/>
+      <w:numFmt w:val="bullet"/>
+      <w:lvlText w:val="o"/>
+      <w:lvlJc w:val="left"/>
+      <w:pPr>
+        <w:tabs>
+          <w:tab w:val="num" w:pos="1440"/>
+        </w:tabs>
+        <w:ind w:left="1440" w:hanging="360"/>
+      </w:pPr>
+      <w:rPr>
+        <w:rFonts w:ascii="Courier New" w:hAnsi="Courier New" w:hint="default"/>
+        <w:sz w:val="20"/>
+      </w:rPr>
+    </w:lvl>
+    <w:lvl w:ilvl="2" w:tentative="1">
+      <w:start w:val="1"/>
+      <w:numFmt w:val="bullet"/>
+      <w:lvlText w:val=""/>
+      <w:lvlJc w:val="left"/>
+      <w:pPr>
+        <w:tabs>
+          <w:tab w:val="num" w:pos="2160"/>
+        </w:tabs>
+        <w:ind w:left="2160" w:hanging="360"/>
+      </w:pPr>
+      <w:rPr>
+        <w:rFonts w:ascii="Wingdings" w:hAnsi="Wingdings" w:hint="default"/>
+        <w:sz w:val="20"/>
+      </w:rPr>
+    </w:lvl>
+    <w:lvl w:ilvl="3" w:tentative="1">
+      <w:start w:val="1"/>
+      <w:numFmt w:val="bullet"/>
+      <w:lvlText w:val=""/>
+      <w:lvlJc w:val="left"/>
+      <w:pPr>
+        <w:tabs>
+          <w:tab w:val="num" w:pos="2880"/>
+        </w:tabs>
+        <w:ind w:left="2880" w:hanging="360"/>
+      </w:pPr>
+      <w:rPr>
+        <w:rFonts w:ascii="Wingdings" w:hAnsi="Wingdings" w:hint="default"/>
+        <w:sz w:val="20"/>
+      </w:rPr>
+    </w:lvl>
+    <w:lvl w:ilvl="4" w:tentative="1">
+      <w:start w:val="1"/>
+      <w:numFmt w:val="bullet"/>
+      <w:lvlText w:val=""/>
+      <w:lvlJc w:val="left"/>
+      <w:pPr>
+        <w:tabs>
+          <w:tab w:val="num" w:pos="3600"/>
+        </w:tabs>
+        <w:ind w:left="3600" w:hanging="360"/>
+      </w:pPr>
+      <w:rPr>
+        <w:rFonts w:ascii="Wingdings" w:hAnsi="Wingdings" w:hint="default"/>
+        <w:sz w:val="20"/>
+      </w:rPr>
+    </w:lvl>
+    <w:lvl w:ilvl="5" w:tentative="1">
+      <w:start w:val="1"/>
+      <w:numFmt w:val="bullet"/>
+      <w:lvlText w:val=""/>
+      <w:lvlJc w:val="left"/>
+      <w:pPr>
+        <w:tabs>
+          <w:tab w:val="num" w:pos="4320"/>
+        </w:tabs>
+        <w:ind w:left="4320" w:hanging="360"/>
+      </w:pPr>
+      <w:rPr>
+        <w:rFonts w:ascii="Wingdings" w:hAnsi="Wingdings" w:hint="default"/>
+        <w:sz w:val="20"/>
+      </w:rPr>
+    </w:lvl>
+    <w:lvl w:ilvl="6" w:tentative="1">
+      <w:start w:val="1"/>
+      <w:numFmt w:val="bullet"/>
+      <w:lvlText w:val=""/>
+      <w:lvlJc w:val="left"/>
+      <w:pPr>
+        <w:tabs>
+          <w:tab w:val="num" w:pos="5040"/>
+        </w:tabs>
+        <w:ind w:left="5040" w:hanging="360"/>
+      </w:pPr>
+      <w:rPr>
+        <w:rFonts w:ascii="Wingdings" w:hAnsi="Wingdings" w:hint="default"/>
+        <w:sz w:val="20"/>
+      </w:rPr>
+    </w:lvl>
+    <w:lvl w:ilvl="7" w:tentative="1">
+      <w:start w:val="1"/>
+      <w:numFmt w:val="bullet"/>
+      <w:lvlText w:val=""/>
+      <w:lvlJc w:val="left"/>
+      <w:pPr>
+        <w:tabs>
+          <w:tab w:val="num" w:pos="5760"/>
+        </w:tabs>
+        <w:ind w:left="5760" w:hanging="360"/>
+      </w:pPr>
+      <w:rPr>
+        <w:rFonts w:ascii="Wingdings" w:hAnsi="Wingdings" w:hint="default"/>
+        <w:sz w:val="20"/>
+      </w:rPr>
+    </w:lvl>
+    <w:lvl w:ilvl="8" w:tentative="1">
+      <w:start w:val="1"/>
+      <w:numFmt w:val="bullet"/>
+      <w:lvlText w:val=""/>
+      <w:lvlJc w:val="left"/>
+      <w:pPr>
+        <w:tabs>
+          <w:tab w:val="num" w:pos="6480"/>
+        </w:tabs>
+        <w:ind w:left="6480" w:hanging="360"/>
+      </w:pPr>
+      <w:rPr>
+        <w:rFonts w:ascii="Wingdings" w:hAnsi="Wingdings" w:hint="default"/>
+        <w:sz w:val="20"/>
+      </w:rPr>
+    </w:lvl>
+  </w:abstractNum>
+  <w:abstractNum w:abstractNumId="4" w15:restartNumberingAfterBreak="0">
     <w:nsid w:val="4CC90EC2"/>
     <w:multiLevelType w:val="multilevel"/>
     <w:tmpl w:val="B426A84C"/>
@@ -529,8 +1157,288 @@
       </w:pPr>
     </w:lvl>
   </w:abstractNum>
+  <w:abstractNum w:abstractNumId="5" w15:restartNumberingAfterBreak="0">
+    <w:nsid w:val="5C2833F0"/>
+    <w:multiLevelType w:val="hybridMultilevel"/>
+    <w:tmpl w:val="8C647DF4"/>
+    <w:lvl w:ilvl="0" w:tplc="4009000B">
+      <w:start w:val="1"/>
+      <w:numFmt w:val="bullet"/>
+      <w:lvlText w:val=""/>
+      <w:lvlJc w:val="left"/>
+      <w:pPr>
+        <w:ind w:left="1440" w:hanging="360"/>
+      </w:pPr>
+      <w:rPr>
+        <w:rFonts w:ascii="Wingdings" w:hAnsi="Wingdings" w:hint="default"/>
+      </w:rPr>
+    </w:lvl>
+    <w:lvl w:ilvl="1" w:tplc="40090003" w:tentative="1">
+      <w:start w:val="1"/>
+      <w:numFmt w:val="bullet"/>
+      <w:lvlText w:val="o"/>
+      <w:lvlJc w:val="left"/>
+      <w:pPr>
+        <w:ind w:left="2160" w:hanging="360"/>
+      </w:pPr>
+      <w:rPr>
+        <w:rFonts w:ascii="Courier New" w:hAnsi="Courier New" w:cs="Courier New" w:hint="default"/>
+      </w:rPr>
+    </w:lvl>
+    <w:lvl w:ilvl="2" w:tplc="40090005" w:tentative="1">
+      <w:start w:val="1"/>
+      <w:numFmt w:val="bullet"/>
+      <w:lvlText w:val=""/>
+      <w:lvlJc w:val="left"/>
+      <w:pPr>
+        <w:ind w:left="2880" w:hanging="360"/>
+      </w:pPr>
+      <w:rPr>
+        <w:rFonts w:ascii="Wingdings" w:hAnsi="Wingdings" w:hint="default"/>
+      </w:rPr>
+    </w:lvl>
+    <w:lvl w:ilvl="3" w:tplc="40090001" w:tentative="1">
+      <w:start w:val="1"/>
+      <w:numFmt w:val="bullet"/>
+      <w:lvlText w:val=""/>
+      <w:lvlJc w:val="left"/>
+      <w:pPr>
+        <w:ind w:left="3600" w:hanging="360"/>
+      </w:pPr>
+      <w:rPr>
+        <w:rFonts w:ascii="Symbol" w:hAnsi="Symbol" w:hint="default"/>
+      </w:rPr>
+    </w:lvl>
+    <w:lvl w:ilvl="4" w:tplc="40090003" w:tentative="1">
+      <w:start w:val="1"/>
+      <w:numFmt w:val="bullet"/>
+      <w:lvlText w:val="o"/>
+      <w:lvlJc w:val="left"/>
+      <w:pPr>
+        <w:ind w:left="4320" w:hanging="360"/>
+      </w:pPr>
+      <w:rPr>
+        <w:rFonts w:ascii="Courier New" w:hAnsi="Courier New" w:cs="Courier New" w:hint="default"/>
+      </w:rPr>
+    </w:lvl>
+    <w:lvl w:ilvl="5" w:tplc="40090005" w:tentative="1">
+      <w:start w:val="1"/>
+      <w:numFmt w:val="bullet"/>
+      <w:lvlText w:val=""/>
+      <w:lvlJc w:val="left"/>
+      <w:pPr>
+        <w:ind w:left="5040" w:hanging="360"/>
+      </w:pPr>
+      <w:rPr>
+        <w:rFonts w:ascii="Wingdings" w:hAnsi="Wingdings" w:hint="default"/>
+      </w:rPr>
+    </w:lvl>
+    <w:lvl w:ilvl="6" w:tplc="40090001" w:tentative="1">
+      <w:start w:val="1"/>
+      <w:numFmt w:val="bullet"/>
+      <w:lvlText w:val=""/>
+      <w:lvlJc w:val="left"/>
+      <w:pPr>
+        <w:ind w:left="5760" w:hanging="360"/>
+      </w:pPr>
+      <w:rPr>
+        <w:rFonts w:ascii="Symbol" w:hAnsi="Symbol" w:hint="default"/>
+      </w:rPr>
+    </w:lvl>
+    <w:lvl w:ilvl="7" w:tplc="40090003" w:tentative="1">
+      <w:start w:val="1"/>
+      <w:numFmt w:val="bullet"/>
+      <w:lvlText w:val="o"/>
+      <w:lvlJc w:val="left"/>
+      <w:pPr>
+        <w:ind w:left="6480" w:hanging="360"/>
+      </w:pPr>
+      <w:rPr>
+        <w:rFonts w:ascii="Courier New" w:hAnsi="Courier New" w:cs="Courier New" w:hint="default"/>
+      </w:rPr>
+    </w:lvl>
+    <w:lvl w:ilvl="8" w:tplc="40090005" w:tentative="1">
+      <w:start w:val="1"/>
+      <w:numFmt w:val="bullet"/>
+      <w:lvlText w:val=""/>
+      <w:lvlJc w:val="left"/>
+      <w:pPr>
+        <w:ind w:left="7200" w:hanging="360"/>
+      </w:pPr>
+      <w:rPr>
+        <w:rFonts w:ascii="Wingdings" w:hAnsi="Wingdings" w:hint="default"/>
+      </w:rPr>
+    </w:lvl>
+  </w:abstractNum>
+  <w:abstractNum w:abstractNumId="6" w15:restartNumberingAfterBreak="0">
+    <w:nsid w:val="7F2E68A5"/>
+    <w:multiLevelType w:val="multilevel"/>
+    <w:tmpl w:val="B1EE790C"/>
+    <w:lvl w:ilvl="0">
+      <w:start w:val="1"/>
+      <w:numFmt w:val="bullet"/>
+      <w:lvlText w:val=""/>
+      <w:lvlJc w:val="left"/>
+      <w:pPr>
+        <w:tabs>
+          <w:tab w:val="num" w:pos="720"/>
+        </w:tabs>
+        <w:ind w:left="720" w:hanging="360"/>
+      </w:pPr>
+      <w:rPr>
+        <w:rFonts w:ascii="Symbol" w:hAnsi="Symbol" w:hint="default"/>
+        <w:sz w:val="20"/>
+      </w:rPr>
+    </w:lvl>
+    <w:lvl w:ilvl="1" w:tentative="1">
+      <w:start w:val="1"/>
+      <w:numFmt w:val="bullet"/>
+      <w:lvlText w:val="o"/>
+      <w:lvlJc w:val="left"/>
+      <w:pPr>
+        <w:tabs>
+          <w:tab w:val="num" w:pos="1440"/>
+        </w:tabs>
+        <w:ind w:left="1440" w:hanging="360"/>
+      </w:pPr>
+      <w:rPr>
+        <w:rFonts w:ascii="Courier New" w:hAnsi="Courier New" w:hint="default"/>
+        <w:sz w:val="20"/>
+      </w:rPr>
+    </w:lvl>
+    <w:lvl w:ilvl="2" w:tentative="1">
+      <w:start w:val="1"/>
+      <w:numFmt w:val="bullet"/>
+      <w:lvlText w:val=""/>
+      <w:lvlJc w:val="left"/>
+      <w:pPr>
+        <w:tabs>
+          <w:tab w:val="num" w:pos="2160"/>
+        </w:tabs>
+        <w:ind w:left="2160" w:hanging="360"/>
+      </w:pPr>
+      <w:rPr>
+        <w:rFonts w:ascii="Wingdings" w:hAnsi="Wingdings" w:hint="default"/>
+        <w:sz w:val="20"/>
+      </w:rPr>
+    </w:lvl>
+    <w:lvl w:ilvl="3" w:tentative="1">
+      <w:start w:val="1"/>
+      <w:numFmt w:val="bullet"/>
+      <w:lvlText w:val=""/>
+      <w:lvlJc w:val="left"/>
+      <w:pPr>
+        <w:tabs>
+          <w:tab w:val="num" w:pos="2880"/>
+        </w:tabs>
+        <w:ind w:left="2880" w:hanging="360"/>
+      </w:pPr>
+      <w:rPr>
+        <w:rFonts w:ascii="Wingdings" w:hAnsi="Wingdings" w:hint="default"/>
+        <w:sz w:val="20"/>
+      </w:rPr>
+    </w:lvl>
+    <w:lvl w:ilvl="4" w:tentative="1">
+      <w:start w:val="1"/>
+      <w:numFmt w:val="bullet"/>
+      <w:lvlText w:val=""/>
+      <w:lvlJc w:val="left"/>
+      <w:pPr>
+        <w:tabs>
+          <w:tab w:val="num" w:pos="3600"/>
+        </w:tabs>
+        <w:ind w:left="3600" w:hanging="360"/>
+      </w:pPr>
+      <w:rPr>
+        <w:rFonts w:ascii="Wingdings" w:hAnsi="Wingdings" w:hint="default"/>
+        <w:sz w:val="20"/>
+      </w:rPr>
+    </w:lvl>
+    <w:lvl w:ilvl="5" w:tentative="1">
+      <w:start w:val="1"/>
+      <w:numFmt w:val="bullet"/>
+      <w:lvlText w:val=""/>
+      <w:lvlJc w:val="left"/>
+      <w:pPr>
+        <w:tabs>
+          <w:tab w:val="num" w:pos="4320"/>
+        </w:tabs>
+        <w:ind w:left="4320" w:hanging="360"/>
+      </w:pPr>
+      <w:rPr>
+        <w:rFonts w:ascii="Wingdings" w:hAnsi="Wingdings" w:hint="default"/>
+        <w:sz w:val="20"/>
+      </w:rPr>
+    </w:lvl>
+    <w:lvl w:ilvl="6" w:tentative="1">
+      <w:start w:val="1"/>
+      <w:numFmt w:val="bullet"/>
+      <w:lvlText w:val=""/>
+      <w:lvlJc w:val="left"/>
+      <w:pPr>
+        <w:tabs>
+          <w:tab w:val="num" w:pos="5040"/>
+        </w:tabs>
+        <w:ind w:left="5040" w:hanging="360"/>
+      </w:pPr>
+      <w:rPr>
+        <w:rFonts w:ascii="Wingdings" w:hAnsi="Wingdings" w:hint="default"/>
+        <w:sz w:val="20"/>
+      </w:rPr>
+    </w:lvl>
+    <w:lvl w:ilvl="7" w:tentative="1">
+      <w:start w:val="1"/>
+      <w:numFmt w:val="bullet"/>
+      <w:lvlText w:val=""/>
+      <w:lvlJc w:val="left"/>
+      <w:pPr>
+        <w:tabs>
+          <w:tab w:val="num" w:pos="5760"/>
+        </w:tabs>
+        <w:ind w:left="5760" w:hanging="360"/>
+      </w:pPr>
+      <w:rPr>
+        <w:rFonts w:ascii="Wingdings" w:hAnsi="Wingdings" w:hint="default"/>
+        <w:sz w:val="20"/>
+      </w:rPr>
+    </w:lvl>
+    <w:lvl w:ilvl="8" w:tentative="1">
+      <w:start w:val="1"/>
+      <w:numFmt w:val="bullet"/>
+      <w:lvlText w:val=""/>
+      <w:lvlJc w:val="left"/>
+      <w:pPr>
+        <w:tabs>
+          <w:tab w:val="num" w:pos="6480"/>
+        </w:tabs>
+        <w:ind w:left="6480" w:hanging="360"/>
+      </w:pPr>
+      <w:rPr>
+        <w:rFonts w:ascii="Wingdings" w:hAnsi="Wingdings" w:hint="default"/>
+        <w:sz w:val="20"/>
+      </w:rPr>
+    </w:lvl>
+  </w:abstractNum>
   <w:num w:numId="1" w16cid:durableId="1977177041">
+    <w:abstractNumId w:val="4"/>
+  </w:num>
+  <w:num w:numId="2" w16cid:durableId="76100448">
+    <w:abstractNumId w:val="3"/>
+  </w:num>
+  <w:num w:numId="3" w16cid:durableId="314534360">
+    <w:abstractNumId w:val="5"/>
+  </w:num>
+  <w:num w:numId="4" w16cid:durableId="428936890">
     <w:abstractNumId w:val="0"/>
+  </w:num>
+  <w:num w:numId="5" w16cid:durableId="384449342">
+    <w:abstractNumId w:val="6"/>
+  </w:num>
+  <w:num w:numId="6" w16cid:durableId="156268692">
+    <w:abstractNumId w:val="1"/>
+  </w:num>
+  <w:num w:numId="7" w16cid:durableId="999846103">
+    <w:abstractNumId w:val="2"/>
   </w:num>
 </w:numbering>
 </file>
@@ -1006,6 +1914,49 @@
     <w:uiPriority w:val="99"/>
     <w:rsid w:val="00B33641"/>
   </w:style>
+  <w:style w:type="paragraph" w:styleId="ListParagraph">
+    <w:name w:val="List Paragraph"/>
+    <w:basedOn w:val="Normal"/>
+    <w:uiPriority w:val="34"/>
+    <w:qFormat/>
+    <w:rsid w:val="00245591"/>
+    <w:pPr>
+      <w:ind w:left="720"/>
+      <w:contextualSpacing/>
+    </w:pPr>
+  </w:style>
+  <w:style w:type="paragraph" w:customStyle="1" w:styleId="pw-post-body-paragraph">
+    <w:name w:val="pw-post-body-paragraph"/>
+    <w:basedOn w:val="Normal"/>
+    <w:rsid w:val="00245591"/>
+    <w:pPr>
+      <w:spacing w:before="100" w:beforeAutospacing="1" w:after="100" w:afterAutospacing="1" w:line="240" w:lineRule="auto"/>
+    </w:pPr>
+    <w:rPr>
+      <w:rFonts w:ascii="Times New Roman" w:eastAsia="Times New Roman" w:hAnsi="Times New Roman" w:cs="Times New Roman"/>
+      <w:kern w:val="0"/>
+      <w:sz w:val="24"/>
+      <w:szCs w:val="24"/>
+      <w:lang w:eastAsia="en-IN"/>
+      <w14:ligatures w14:val="none"/>
+    </w:rPr>
+  </w:style>
+  <w:style w:type="paragraph" w:customStyle="1" w:styleId="ns">
+    <w:name w:val="ns"/>
+    <w:basedOn w:val="Normal"/>
+    <w:rsid w:val="00245591"/>
+    <w:pPr>
+      <w:spacing w:before="100" w:beforeAutospacing="1" w:after="100" w:afterAutospacing="1" w:line="240" w:lineRule="auto"/>
+    </w:pPr>
+    <w:rPr>
+      <w:rFonts w:ascii="Times New Roman" w:eastAsia="Times New Roman" w:hAnsi="Times New Roman" w:cs="Times New Roman"/>
+      <w:kern w:val="0"/>
+      <w:sz w:val="24"/>
+      <w:szCs w:val="24"/>
+      <w:lang w:eastAsia="en-IN"/>
+      <w14:ligatures w14:val="none"/>
+    </w:rPr>
+  </w:style>
 </w:styles>
 </file>
 
